--- a/Exception_HAndling.docx
+++ b/Exception_HAndling.docx
@@ -1,6 +1,6 @@
 
 <file path=word/document.xml><?xml version="1.0" encoding="utf-8"?>
-<w:document xmlns:wpc="http://schemas.microsoft.com/office/word/2010/wordprocessingCanvas" xmlns:cx="http://schemas.microsoft.com/office/drawing/2014/chartex" xmlns:cx1="http://schemas.microsoft.com/office/drawing/2015/9/8/chartex" xmlns:cx2="http://schemas.microsoft.com/office/drawing/2015/10/21/chartex" xmlns:cx3="http://schemas.microsoft.com/office/drawing/2016/5/9/chartex" xmlns:cx4="http://schemas.microsoft.com/office/drawing/2016/5/10/chartex" xmlns:cx5="http://schemas.microsoft.com/office/drawing/2016/5/11/chartex" xmlns:cx6="http://schemas.microsoft.com/office/drawing/2016/5/12/chartex" xmlns:cx7="http://schemas.microsoft.com/office/drawing/2016/5/13/chartex" xmlns:cx8="http://schemas.microsoft.com/office/drawing/2016/5/14/chartex" xmlns:mc="http://schemas.openxmlformats.org/markup-compatibility/2006" xmlns:aink="http://schemas.microsoft.com/office/drawing/2016/ink" xmlns:am3d="http://schemas.microsoft.com/office/drawing/2017/model3d" xmlns:o="urn:schemas-microsoft-com:office:office" xmlns:r="http://schemas.openxmlformats.org/officeDocument/2006/relationships" xmlns:m="http://schemas.openxmlformats.org/officeDocument/2006/math" xmlns:v="urn:schemas-microsoft-com:vml" xmlns:wp14="http://schemas.microsoft.com/office/word/2010/wordprocessingDrawing" xmlns:wp="http://schemas.openxmlformats.org/drawingml/2006/wordprocessingDrawing" xmlns:w10="urn:schemas-microsoft-com:office:word" xmlns:w="http://schemas.openxmlformats.org/wordprocessingml/2006/main" xmlns:w14="http://schemas.microsoft.com/office/word/2010/wordml" xmlns:w15="http://schemas.microsoft.com/office/word/2012/wordml" xmlns:w16cex="http://schemas.microsoft.com/office/word/2018/wordml/cex" xmlns:w16cid="http://schemas.microsoft.com/office/word/2016/wordml/cid" xmlns:w16="http://schemas.microsoft.com/office/word/2018/wordml" xmlns:w16sdtdh="http://schemas.microsoft.com/office/word/2020/wordml/sdtdatahash" xmlns:w16se="http://schemas.microsoft.com/office/word/2015/wordml/symex" xmlns:wpg="http://schemas.microsoft.com/office/word/2010/wordprocessingGroup" xmlns:wpi="http://schemas.microsoft.com/office/word/2010/wordprocessingInk" xmlns:wne="http://schemas.microsoft.com/office/word/2006/wordml" xmlns:wps="http://schemas.microsoft.com/office/word/2010/wordprocessingShape" mc:Ignorable="w14 w15 w16se w16cid w16 w16cex w16sdtdh wp14">
+<w:document xmlns:wpc="http://schemas.microsoft.com/office/word/2010/wordprocessingCanvas" xmlns:cx="http://schemas.microsoft.com/office/drawing/2014/chartex" xmlns:cx1="http://schemas.microsoft.com/office/drawing/2015/9/8/chartex" xmlns:cx2="http://schemas.microsoft.com/office/drawing/2015/10/21/chartex" xmlns:cx3="http://schemas.microsoft.com/office/drawing/2016/5/9/chartex" xmlns:cx4="http://schemas.microsoft.com/office/drawing/2016/5/10/chartex" xmlns:cx5="http://schemas.microsoft.com/office/drawing/2016/5/11/chartex" xmlns:cx6="http://schemas.microsoft.com/office/drawing/2016/5/12/chartex" xmlns:cx7="http://schemas.microsoft.com/office/drawing/2016/5/13/chartex" xmlns:cx8="http://schemas.microsoft.com/office/drawing/2016/5/14/chartex" xmlns:mc="http://schemas.openxmlformats.org/markup-compatibility/2006" xmlns:aink="http://schemas.microsoft.com/office/drawing/2016/ink" xmlns:am3d="http://schemas.microsoft.com/office/drawing/2017/model3d" xmlns:o="urn:schemas-microsoft-com:office:office" xmlns:oel="http://schemas.microsoft.com/office/2019/extlst" xmlns:r="http://schemas.openxmlformats.org/officeDocument/2006/relationships" xmlns:m="http://schemas.openxmlformats.org/officeDocument/2006/math" xmlns:v="urn:schemas-microsoft-com:vml" xmlns:wp14="http://schemas.microsoft.com/office/word/2010/wordprocessingDrawing" xmlns:wp="http://schemas.openxmlformats.org/drawingml/2006/wordprocessingDrawing" xmlns:w10="urn:schemas-microsoft-com:office:word" xmlns:w="http://schemas.openxmlformats.org/wordprocessingml/2006/main" xmlns:w14="http://schemas.microsoft.com/office/word/2010/wordml" xmlns:w15="http://schemas.microsoft.com/office/word/2012/wordml" xmlns:w16cex="http://schemas.microsoft.com/office/word/2018/wordml/cex" xmlns:w16cid="http://schemas.microsoft.com/office/word/2016/wordml/cid" xmlns:w16="http://schemas.microsoft.com/office/word/2018/wordml" xmlns:w16du="http://schemas.microsoft.com/office/word/2023/wordml/word16du" xmlns:w16sdtdh="http://schemas.microsoft.com/office/word/2020/wordml/sdtdatahash" xmlns:w16se="http://schemas.microsoft.com/office/word/2015/wordml/symex" xmlns:wpg="http://schemas.microsoft.com/office/word/2010/wordprocessingGroup" xmlns:wpi="http://schemas.microsoft.com/office/word/2010/wordprocessingInk" xmlns:wne="http://schemas.microsoft.com/office/word/2006/wordml" xmlns:wps="http://schemas.microsoft.com/office/word/2010/wordprocessingShape" mc:Ignorable="w14 w15 w16se w16cid w16 w16cex w16sdtdh w16du wp14">
   <w:body>
     <w:p>
       <w:pPr>
@@ -995,29 +995,7 @@
           <w:szCs w:val="20"/>
           <w:shd w:val="clear" w:color="auto" w:fill="FFFFFF"/>
         </w:rPr>
-        <w:t xml:space="preserve">Suppose there are 10 statements in your program and there occurs an exception at statement 5, the rest of the code will not be executed </w:t>
-      </w:r>
-      <w:proofErr w:type="gramStart"/>
-      <w:r>
-        <w:rPr>
-          <w:rFonts w:ascii="Verdana" w:hAnsi="Verdana"/>
-          <w:color w:val="000000"/>
-          <w:sz w:val="20"/>
-          <w:szCs w:val="20"/>
-          <w:shd w:val="clear" w:color="auto" w:fill="FFFFFF"/>
-        </w:rPr>
-        <w:t>i.e.</w:t>
-      </w:r>
-      <w:proofErr w:type="gramEnd"/>
-      <w:r>
-        <w:rPr>
-          <w:rFonts w:ascii="Verdana" w:hAnsi="Verdana"/>
-          <w:color w:val="000000"/>
-          <w:sz w:val="20"/>
-          <w:szCs w:val="20"/>
-          <w:shd w:val="clear" w:color="auto" w:fill="FFFFFF"/>
-        </w:rPr>
-        <w:t xml:space="preserve"> statement 6 to 10 will not be executed. If we perform exception handling, the rest of the statement will be executed. That is why we use exception handling in Java.</w:t>
+        <w:t>Suppose there are 10 statements in your program and there occurs an exception at statement 5, the rest of the code will not be executed i.e. statement 6 to 10 will not be executed. If we perform exception handling, the rest of the statement will be executed. That is why we use exception handling in Java.</w:t>
       </w:r>
     </w:p>
     <w:p>
@@ -1146,27 +1124,7 @@
           <w:sz w:val="18"/>
           <w:szCs w:val="18"/>
         </w:rPr>
-        <w:t xml:space="preserve"> and Error are known as checked exceptions </w:t>
-      </w:r>
-      <w:proofErr w:type="gramStart"/>
-      <w:r>
-        <w:rPr>
-          <w:rFonts w:asciiTheme="minorHAnsi" w:hAnsiTheme="minorHAnsi" w:cstheme="minorHAnsi"/>
-          <w:color w:val="000000"/>
-          <w:sz w:val="18"/>
-          <w:szCs w:val="18"/>
-        </w:rPr>
-        <w:t>e.g.</w:t>
-      </w:r>
-      <w:proofErr w:type="gramEnd"/>
-      <w:r>
-        <w:rPr>
-          <w:rFonts w:asciiTheme="minorHAnsi" w:hAnsiTheme="minorHAnsi" w:cstheme="minorHAnsi"/>
-          <w:color w:val="000000"/>
-          <w:sz w:val="18"/>
-          <w:szCs w:val="18"/>
-        </w:rPr>
-        <w:t xml:space="preserve"> </w:t>
+        <w:t xml:space="preserve"> and Error are known as checked exceptions e.g. </w:t>
       </w:r>
       <w:proofErr w:type="spellStart"/>
       <w:r>
@@ -1272,27 +1230,7 @@
           <w:sz w:val="18"/>
           <w:szCs w:val="18"/>
         </w:rPr>
-        <w:t xml:space="preserve"> are known as unchecked exceptions </w:t>
-      </w:r>
-      <w:proofErr w:type="gramStart"/>
-      <w:r>
-        <w:rPr>
-          <w:rFonts w:asciiTheme="minorHAnsi" w:hAnsiTheme="minorHAnsi" w:cstheme="minorHAnsi"/>
-          <w:color w:val="000000"/>
-          <w:sz w:val="18"/>
-          <w:szCs w:val="18"/>
-        </w:rPr>
-        <w:t>e.g.</w:t>
-      </w:r>
-      <w:proofErr w:type="gramEnd"/>
-      <w:r>
-        <w:rPr>
-          <w:rFonts w:asciiTheme="minorHAnsi" w:hAnsiTheme="minorHAnsi" w:cstheme="minorHAnsi"/>
-          <w:color w:val="000000"/>
-          <w:sz w:val="18"/>
-          <w:szCs w:val="18"/>
-        </w:rPr>
-        <w:t xml:space="preserve"> </w:t>
+        <w:t xml:space="preserve"> are known as unchecked exceptions e.g. </w:t>
       </w:r>
       <w:proofErr w:type="spellStart"/>
       <w:r>
@@ -1398,27 +1336,7 @@
           <w:sz w:val="18"/>
           <w:szCs w:val="18"/>
         </w:rPr>
-        <w:t xml:space="preserve">Error is irrecoverable </w:t>
-      </w:r>
-      <w:proofErr w:type="gramStart"/>
-      <w:r>
-        <w:rPr>
-          <w:rFonts w:asciiTheme="minorHAnsi" w:hAnsiTheme="minorHAnsi" w:cstheme="minorHAnsi"/>
-          <w:color w:val="000000"/>
-          <w:sz w:val="18"/>
-          <w:szCs w:val="18"/>
-        </w:rPr>
-        <w:t>e.g.</w:t>
-      </w:r>
-      <w:proofErr w:type="gramEnd"/>
-      <w:r>
-        <w:rPr>
-          <w:rFonts w:asciiTheme="minorHAnsi" w:hAnsiTheme="minorHAnsi" w:cstheme="minorHAnsi"/>
-          <w:color w:val="000000"/>
-          <w:sz w:val="18"/>
-          <w:szCs w:val="18"/>
-        </w:rPr>
-        <w:t xml:space="preserve"> </w:t>
+        <w:t xml:space="preserve">Error is irrecoverable e.g. </w:t>
       </w:r>
       <w:proofErr w:type="spellStart"/>
       <w:r>
@@ -2023,21 +1941,7 @@
         <w:rPr>
           <w:color w:val="000000"/>
         </w:rPr>
-        <w:t xml:space="preserve">All catch blocks must be ordered from most specific to most general, </w:t>
-      </w:r>
-      <w:proofErr w:type="gramStart"/>
-      <w:r>
-        <w:rPr>
-          <w:color w:val="000000"/>
-        </w:rPr>
-        <w:t>i.e.</w:t>
-      </w:r>
-      <w:proofErr w:type="gramEnd"/>
-      <w:r>
-        <w:rPr>
-          <w:color w:val="000000"/>
-        </w:rPr>
-        <w:t xml:space="preserve"> catch for </w:t>
+        <w:t xml:space="preserve">All catch blocks must be ordered from most specific to most general, i.e. catch for </w:t>
       </w:r>
       <w:proofErr w:type="spellStart"/>
       <w:r>
@@ -2075,7 +1979,7 @@
 </file>
 
 <file path=word/numbering.xml><?xml version="1.0" encoding="utf-8"?>
-<w:numbering xmlns:wpc="http://schemas.microsoft.com/office/word/2010/wordprocessingCanvas" xmlns:cx="http://schemas.microsoft.com/office/drawing/2014/chartex" xmlns:cx1="http://schemas.microsoft.com/office/drawing/2015/9/8/chartex" xmlns:cx2="http://schemas.microsoft.com/office/drawing/2015/10/21/chartex" xmlns:cx3="http://schemas.microsoft.com/office/drawing/2016/5/9/chartex" xmlns:cx4="http://schemas.microsoft.com/office/drawing/2016/5/10/chartex" xmlns:cx5="http://schemas.microsoft.com/office/drawing/2016/5/11/chartex" xmlns:cx6="http://schemas.microsoft.com/office/drawing/2016/5/12/chartex" xmlns:cx7="http://schemas.microsoft.com/office/drawing/2016/5/13/chartex" xmlns:cx8="http://schemas.microsoft.com/office/drawing/2016/5/14/chartex" xmlns:mc="http://schemas.openxmlformats.org/markup-compatibility/2006" xmlns:aink="http://schemas.microsoft.com/office/drawing/2016/ink" xmlns:am3d="http://schemas.microsoft.com/office/drawing/2017/model3d" xmlns:o="urn:schemas-microsoft-com:office:office" xmlns:r="http://schemas.openxmlformats.org/officeDocument/2006/relationships" xmlns:m="http://schemas.openxmlformats.org/officeDocument/2006/math" xmlns:v="urn:schemas-microsoft-com:vml" xmlns:wp14="http://schemas.microsoft.com/office/word/2010/wordprocessingDrawing" xmlns:wp="http://schemas.openxmlformats.org/drawingml/2006/wordprocessingDrawing" xmlns:w10="urn:schemas-microsoft-com:office:word" xmlns:w="http://schemas.openxmlformats.org/wordprocessingml/2006/main" xmlns:w14="http://schemas.microsoft.com/office/word/2010/wordml" xmlns:w15="http://schemas.microsoft.com/office/word/2012/wordml" xmlns:w16cex="http://schemas.microsoft.com/office/word/2018/wordml/cex" xmlns:w16cid="http://schemas.microsoft.com/office/word/2016/wordml/cid" xmlns:w16="http://schemas.microsoft.com/office/word/2018/wordml" xmlns:w16sdtdh="http://schemas.microsoft.com/office/word/2020/wordml/sdtdatahash" xmlns:w16se="http://schemas.microsoft.com/office/word/2015/wordml/symex" xmlns:wpg="http://schemas.microsoft.com/office/word/2010/wordprocessingGroup" xmlns:wpi="http://schemas.microsoft.com/office/word/2010/wordprocessingInk" xmlns:wne="http://schemas.microsoft.com/office/word/2006/wordml" xmlns:wps="http://schemas.microsoft.com/office/word/2010/wordprocessingShape" mc:Ignorable="w14 w15 w16se w16cid w16 w16cex w16sdtdh wp14">
+<w:numbering xmlns:wpc="http://schemas.microsoft.com/office/word/2010/wordprocessingCanvas" xmlns:cx="http://schemas.microsoft.com/office/drawing/2014/chartex" xmlns:cx1="http://schemas.microsoft.com/office/drawing/2015/9/8/chartex" xmlns:cx2="http://schemas.microsoft.com/office/drawing/2015/10/21/chartex" xmlns:cx3="http://schemas.microsoft.com/office/drawing/2016/5/9/chartex" xmlns:cx4="http://schemas.microsoft.com/office/drawing/2016/5/10/chartex" xmlns:cx5="http://schemas.microsoft.com/office/drawing/2016/5/11/chartex" xmlns:cx6="http://schemas.microsoft.com/office/drawing/2016/5/12/chartex" xmlns:cx7="http://schemas.microsoft.com/office/drawing/2016/5/13/chartex" xmlns:cx8="http://schemas.microsoft.com/office/drawing/2016/5/14/chartex" xmlns:mc="http://schemas.openxmlformats.org/markup-compatibility/2006" xmlns:aink="http://schemas.microsoft.com/office/drawing/2016/ink" xmlns:am3d="http://schemas.microsoft.com/office/drawing/2017/model3d" xmlns:o="urn:schemas-microsoft-com:office:office" xmlns:oel="http://schemas.microsoft.com/office/2019/extlst" xmlns:r="http://schemas.openxmlformats.org/officeDocument/2006/relationships" xmlns:m="http://schemas.openxmlformats.org/officeDocument/2006/math" xmlns:v="urn:schemas-microsoft-com:vml" xmlns:wp14="http://schemas.microsoft.com/office/word/2010/wordprocessingDrawing" xmlns:wp="http://schemas.openxmlformats.org/drawingml/2006/wordprocessingDrawing" xmlns:w10="urn:schemas-microsoft-com:office:word" xmlns:w="http://schemas.openxmlformats.org/wordprocessingml/2006/main" xmlns:w14="http://schemas.microsoft.com/office/word/2010/wordml" xmlns:w15="http://schemas.microsoft.com/office/word/2012/wordml" xmlns:w16cex="http://schemas.microsoft.com/office/word/2018/wordml/cex" xmlns:w16cid="http://schemas.microsoft.com/office/word/2016/wordml/cid" xmlns:w16="http://schemas.microsoft.com/office/word/2018/wordml" xmlns:w16du="http://schemas.microsoft.com/office/word/2023/wordml/word16du" xmlns:w16sdtdh="http://schemas.microsoft.com/office/word/2020/wordml/sdtdatahash" xmlns:w16se="http://schemas.microsoft.com/office/word/2015/wordml/symex" xmlns:wpg="http://schemas.microsoft.com/office/word/2010/wordprocessingGroup" xmlns:wpi="http://schemas.microsoft.com/office/word/2010/wordprocessingInk" xmlns:wne="http://schemas.microsoft.com/office/word/2006/wordml" xmlns:wps="http://schemas.microsoft.com/office/word/2010/wordprocessingShape" mc:Ignorable="w14 w15 w16se w16cid w16 w16cex w16sdtdh w16du wp14">
   <w:abstractNum w:abstractNumId="0" w15:restartNumberingAfterBreak="0">
     <w:nsid w:val="0C293A9E"/>
     <w:multiLevelType w:val="multilevel"/>
@@ -2567,23 +2471,23 @@
       </w:rPr>
     </w:lvl>
   </w:abstractNum>
-  <w:num w:numId="1">
+  <w:num w:numId="1" w16cid:durableId="1273709693">
     <w:abstractNumId w:val="3"/>
   </w:num>
-  <w:num w:numId="2">
+  <w:num w:numId="2" w16cid:durableId="1542664723">
     <w:abstractNumId w:val="0"/>
   </w:num>
-  <w:num w:numId="3">
+  <w:num w:numId="3" w16cid:durableId="1131482961">
     <w:abstractNumId w:val="2"/>
   </w:num>
-  <w:num w:numId="4">
+  <w:num w:numId="4" w16cid:durableId="885874732">
     <w:abstractNumId w:val="1"/>
   </w:num>
 </w:numbering>
 </file>
 
 <file path=word/styles.xml><?xml version="1.0" encoding="utf-8"?>
-<w:styles xmlns:mc="http://schemas.openxmlformats.org/markup-compatibility/2006" xmlns:r="http://schemas.openxmlformats.org/officeDocument/2006/relationships" xmlns:w="http://schemas.openxmlformats.org/wordprocessingml/2006/main" xmlns:w14="http://schemas.microsoft.com/office/word/2010/wordml" xmlns:w15="http://schemas.microsoft.com/office/word/2012/wordml" xmlns:w16cex="http://schemas.microsoft.com/office/word/2018/wordml/cex" xmlns:w16cid="http://schemas.microsoft.com/office/word/2016/wordml/cid" xmlns:w16="http://schemas.microsoft.com/office/word/2018/wordml" xmlns:w16sdtdh="http://schemas.microsoft.com/office/word/2020/wordml/sdtdatahash" xmlns:w16se="http://schemas.microsoft.com/office/word/2015/wordml/symex" mc:Ignorable="w14 w15 w16se w16cid w16 w16cex w16sdtdh">
+<w:styles xmlns:mc="http://schemas.openxmlformats.org/markup-compatibility/2006" xmlns:r="http://schemas.openxmlformats.org/officeDocument/2006/relationships" xmlns:w="http://schemas.openxmlformats.org/wordprocessingml/2006/main" xmlns:w14="http://schemas.microsoft.com/office/word/2010/wordml" xmlns:w15="http://schemas.microsoft.com/office/word/2012/wordml" xmlns:w16cex="http://schemas.microsoft.com/office/word/2018/wordml/cex" xmlns:w16cid="http://schemas.microsoft.com/office/word/2016/wordml/cid" xmlns:w16="http://schemas.microsoft.com/office/word/2018/wordml" xmlns:w16du="http://schemas.microsoft.com/office/word/2023/wordml/word16du" xmlns:w16sdtdh="http://schemas.microsoft.com/office/word/2020/wordml/sdtdatahash" xmlns:w16se="http://schemas.microsoft.com/office/word/2015/wordml/symex" mc:Ignorable="w14 w15 w16se w16cid w16 w16cex w16sdtdh w16du">
   <w:docDefaults>
     <w:rPrDefault>
       <w:rPr>
@@ -2754,7 +2658,7 @@
     <w:lsdException w:name="Table Web 2" w:semiHidden="1" w:unhideWhenUsed="1"/>
     <w:lsdException w:name="Table Web 3" w:semiHidden="1" w:unhideWhenUsed="1"/>
     <w:lsdException w:name="Balloon Text" w:semiHidden="1" w:unhideWhenUsed="1"/>
-    <w:lsdException w:name="Table Grid" w:semiHidden="1" w:uiPriority="59" w:unhideWhenUsed="1"/>
+    <w:lsdException w:name="Table Grid" w:uiPriority="59"/>
     <w:lsdException w:name="Table Theme" w:semiHidden="1" w:unhideWhenUsed="1"/>
     <w:lsdException w:name="Placeholder Text" w:semiHidden="1"/>
     <w:lsdException w:name="No Spacing" w:uiPriority="1" w:qFormat="1"/>
